--- a/TEMP/input/p004v_GC_DN_++MHS_PHS_G1/tl_p004v.docx
+++ b/TEMP/input/p004v_GC_DN_++MHS_PHS_G1/tl_p004v.docx
@@ -5531,36 +5531,14 @@
     <w:rPrDefault>
       <w:rPr>
         <w:rFonts w:ascii="Arial" w:cs="Arial" w:eastAsia="Arial" w:hAnsi="Arial"/>
-        <w:b w:val="0"/>
-        <w:i w:val="0"/>
-        <w:smallCaps w:val="0"/>
-        <w:strike w:val="0"/>
-        <w:color w:val="000000"/>
         <w:sz w:val="22"/>
         <w:szCs w:val="22"/>
-        <w:u w:val="none"/>
-        <w:shd w:fill="auto" w:val="clear"/>
-        <w:vertAlign w:val="baseline"/>
         <w:lang w:val="en"/>
       </w:rPr>
     </w:rPrDefault>
     <w:pPrDefault>
       <w:pPr>
-        <w:keepNext w:val="0"/>
-        <w:keepLines w:val="0"/>
-        <w:widowControl w:val="1"/>
-        <w:pBdr>
-          <w:top w:space="0" w:sz="0" w:val="nil"/>
-          <w:left w:space="0" w:sz="0" w:val="nil"/>
-          <w:bottom w:space="0" w:sz="0" w:val="nil"/>
-          <w:right w:space="0" w:sz="0" w:val="nil"/>
-          <w:between w:space="0" w:sz="0" w:val="nil"/>
-        </w:pBdr>
-        <w:shd w:fill="auto" w:val="clear"/>
-        <w:spacing w:after="0" w:before="0" w:line="276" w:lineRule="auto"/>
-        <w:ind w:left="0" w:right="0" w:firstLine="0"/>
-        <w:contextualSpacing w:val="0"/>
-        <w:jc w:val="left"/>
+        <w:spacing w:line="276" w:lineRule="auto"/>
       </w:pPr>
     </w:pPrDefault>
   </w:docDefaults>

--- a/TEMP/input/p004v_GC_DN_++MHS_PHS_G1/tl_p004v.docx
+++ b/TEMP/input/p004v_GC_DN_++MHS_PHS_G1/tl_p004v.docx
@@ -156,24 +156,7 @@
           <w:szCs w:val="18"/>
           <w:rtl w:val="0"/>
         </w:rPr>
-        <w:t xml:space="preserve">&lt;id&gt;</w:t>
-      </w:r>
-      <w:r>
-        <w:rPr>
-          <w:color w:val="000000"/>
-          <w:rtl w:val="0"/>
-        </w:rPr>
-        <w:t xml:space="preserve">p004v_a1</w:t>
-      </w:r>
-      <w:r>
-        <w:rPr>
-          <w:rFonts w:ascii="Courier New" w:cs="Courier New" w:eastAsia="Courier New" w:hAnsi="Courier New"/>
-          <w:color w:val="7f6000"/>
-          <w:sz w:val="18"/>
-          <w:szCs w:val="18"/>
-          <w:rtl w:val="0"/>
-        </w:rPr>
-        <w:t xml:space="preserve">&lt;/id&gt;</w:t>
+        <w:t xml:space="preserve">&lt;id&gt;p004v_1&lt;/id&gt;</w:t>
       </w:r>
       <w:r>
         <w:rPr>
@@ -561,10 +544,9 @@
       </w:r>
       <w:r>
         <w:rPr>
-          <w:color w:val="000000"/>
-          <w:rtl w:val="0"/>
-        </w:rPr>
-        <w:t xml:space="preserve">fattiness</w:t>
+          <w:rtl w:val="0"/>
+        </w:rPr>
+        <w:t xml:space="preserve">grease</w:t>
       </w:r>
       <w:r>
         <w:rPr>
@@ -913,7 +895,33 @@
           <w:color w:val="000000"/>
           <w:rtl w:val="0"/>
         </w:rPr>
-        <w:t xml:space="preserve">. Then add to one </w:t>
+        <w:t xml:space="preserve">. </w:t>
+      </w:r>
+      <w:r>
+        <w:rPr>
+          <w:rtl w:val="0"/>
+        </w:rPr>
+        <w:t xml:space="preserve">Next,</w:t>
+      </w:r>
+      <w:r>
+        <w:rPr>
+          <w:color w:val="000000"/>
+          <w:rtl w:val="0"/>
+        </w:rPr>
+        <w:t xml:space="preserve"> </w:t>
+      </w:r>
+      <w:r>
+        <w:rPr>
+          <w:rtl w:val="0"/>
+        </w:rPr>
+        <w:t xml:space="preserve">put in </w:t>
+      </w:r>
+      <w:r>
+        <w:rPr>
+          <w:color w:val="000000"/>
+          <w:rtl w:val="0"/>
+        </w:rPr>
+        <w:t xml:space="preserve">one </w:t>
       </w:r>
       <w:r>
         <w:rPr>
@@ -1182,6 +1190,51 @@
           <w:szCs w:val="18"/>
           <w:rtl w:val="0"/>
         </w:rPr>
+        <w:t xml:space="preserve">&lt;m&gt;&lt;pa&gt;grains of </w:t>
+      </w:r>
+      <w:r>
+        <w:rPr>
+          <w:b w:val="0"/>
+          <w:color w:val="000000"/>
+          <w:rtl w:val="0"/>
+        </w:rPr>
+        <w:t xml:space="preserve">w</w:t>
+      </w:r>
+      <w:r>
+        <w:rPr>
+          <w:b w:val="0"/>
+          <w:color w:val="000000"/>
+          <w:rtl w:val="0"/>
+        </w:rPr>
+        <w:t xml:space="preserve">heat </w:t>
+      </w:r>
+      <w:r>
+        <w:rPr>
+          <w:rFonts w:ascii="Courier New" w:cs="Courier New" w:eastAsia="Courier New" w:hAnsi="Courier New"/>
+          <w:b w:val="0"/>
+          <w:color w:val="0000ff"/>
+          <w:sz w:val="18"/>
+          <w:szCs w:val="18"/>
+          <w:rtl w:val="0"/>
+        </w:rPr>
+        <w:t xml:space="preserve">&lt;/pa&gt;&lt;/m&gt;</w:t>
+      </w:r>
+      <w:r>
+        <w:rPr>
+          <w:color w:val="000000"/>
+          <w:rtl w:val="0"/>
+        </w:rPr>
+        <w:t xml:space="preserve">, without removing the </w:t>
+      </w:r>
+      <w:r>
+        <w:rPr>
+          <w:rFonts w:ascii="Courier New" w:cs="Courier New" w:eastAsia="Courier New" w:hAnsi="Courier New"/>
+          <w:b w:val="0"/>
+          <w:color w:val="0000ff"/>
+          <w:sz w:val="18"/>
+          <w:szCs w:val="18"/>
+          <w:rtl w:val="0"/>
+        </w:rPr>
         <w:t xml:space="preserve">&lt;m&gt;&lt;pa&gt;</w:t>
       </w:r>
       <w:r>
@@ -1190,15 +1243,15 @@
           <w:color w:val="000000"/>
           <w:rtl w:val="0"/>
         </w:rPr>
-        <w:t xml:space="preserve">w</w:t>
-      </w:r>
-      <w:r>
-        <w:rPr>
-          <w:b w:val="0"/>
-          <w:color w:val="000000"/>
-          <w:rtl w:val="0"/>
-        </w:rPr>
-        <w:t xml:space="preserve">heat grain</w:t>
+        <w:t xml:space="preserve">g</w:t>
+      </w:r>
+      <w:r>
+        <w:rPr>
+          <w:b w:val="0"/>
+          <w:color w:val="000000"/>
+          <w:rtl w:val="0"/>
+        </w:rPr>
+        <w:t xml:space="preserve">arlic</w:t>
       </w:r>
       <w:r>
         <w:rPr>
@@ -1213,10 +1266,34 @@
       </w:r>
       <w:r>
         <w:rPr>
-          <w:color w:val="000000"/>
-          <w:rtl w:val="0"/>
-        </w:rPr>
-        <w:t xml:space="preserve">, without removing the </w:t>
+          <w:b w:val="0"/>
+          <w:color w:val="000000"/>
+          <w:rtl w:val="0"/>
+        </w:rPr>
+        <w:t xml:space="preserve"> </w:t>
+      </w:r>
+      <w:r>
+        <w:rPr>
+          <w:rtl w:val="0"/>
+        </w:rPr>
+        <w:t xml:space="preserve">&amp;</w:t>
+      </w:r>
+      <w:r>
+        <w:rPr>
+          <w:rFonts w:ascii="Courier New" w:cs="Courier New" w:eastAsia="Courier New" w:hAnsi="Courier New"/>
+          <w:color w:val="a9a9a9"/>
+          <w:sz w:val="18"/>
+          <w:szCs w:val="18"/>
+          <w:rtl w:val="0"/>
+        </w:rPr>
+        <w:t xml:space="preserve">amp;</w:t>
+      </w:r>
+      <w:r>
+        <w:rPr>
+          <w:color w:val="000000"/>
+          <w:rtl w:val="0"/>
+        </w:rPr>
+        <w:t xml:space="preserve"> </w:t>
       </w:r>
       <w:r>
         <w:rPr>
@@ -1235,15 +1312,15 @@
           <w:color w:val="000000"/>
           <w:rtl w:val="0"/>
         </w:rPr>
-        <w:t xml:space="preserve">g</w:t>
-      </w:r>
-      <w:r>
-        <w:rPr>
-          <w:b w:val="0"/>
-          <w:color w:val="000000"/>
-          <w:rtl w:val="0"/>
-        </w:rPr>
-        <w:t xml:space="preserve">arlic</w:t>
+        <w:t xml:space="preserve">o</w:t>
+      </w:r>
+      <w:r>
+        <w:rPr>
+          <w:b w:val="0"/>
+          <w:color w:val="000000"/>
+          <w:rtl w:val="0"/>
+        </w:rPr>
+        <w:t xml:space="preserve">nions</w:t>
       </w:r>
       <w:r>
         <w:rPr>
@@ -1258,7 +1335,142 @@
       </w:r>
       <w:r>
         <w:rPr>
-          <w:b w:val="0"/>
+          <w:color w:val="000000"/>
+          <w:rtl w:val="0"/>
+        </w:rPr>
+        <w:t xml:space="preserve"> and </w:t>
+      </w:r>
+      <w:r>
+        <w:rPr>
+          <w:rtl w:val="0"/>
+        </w:rPr>
+        <w:t xml:space="preserve">let it</w:t>
+      </w:r>
+      <w:r>
+        <w:rPr>
+          <w:color w:val="000000"/>
+          <w:rtl w:val="0"/>
+        </w:rPr>
+        <w:t xml:space="preserve"> boil together for </w:t>
+      </w:r>
+      <w:r>
+        <w:rPr>
+          <w:rFonts w:ascii="Courier New" w:cs="Courier New" w:eastAsia="Courier New" w:hAnsi="Courier New"/>
+          <w:color w:val="0000ff"/>
+          <w:sz w:val="18"/>
+          <w:szCs w:val="18"/>
+          <w:rtl w:val="0"/>
+        </w:rPr>
+        <w:t xml:space="preserve">&lt;ms&gt;&lt;tmp&gt;</w:t>
+      </w:r>
+      <w:r>
+        <w:rPr>
+          <w:color w:val="000000"/>
+          <w:rtl w:val="0"/>
+        </w:rPr>
+        <w:t xml:space="preserve">a good quarter of an hour</w:t>
+      </w:r>
+      <w:r>
+        <w:rPr>
+          <w:rFonts w:ascii="Courier New" w:cs="Courier New" w:eastAsia="Courier New" w:hAnsi="Courier New"/>
+          <w:color w:val="0000ff"/>
+          <w:sz w:val="18"/>
+          <w:szCs w:val="18"/>
+          <w:rtl w:val="0"/>
+        </w:rPr>
+        <w:t xml:space="preserve">&lt;/tmp&gt;&lt;/ms&gt;</w:t>
+      </w:r>
+      <w:r>
+        <w:rPr>
+          <w:color w:val="000000"/>
+          <w:rtl w:val="0"/>
+        </w:rPr>
+        <w:t xml:space="preserve">. </w:t>
+      </w:r>
+      <w:r>
+        <w:rPr>
+          <w:rtl w:val="0"/>
+        </w:rPr>
+        <w:t xml:space="preserve">And when</w:t>
+      </w:r>
+      <w:r>
+        <w:rPr>
+          <w:color w:val="000000"/>
+          <w:rtl w:val="0"/>
+        </w:rPr>
+        <w:t xml:space="preserve"> the </w:t>
+      </w:r>
+      <w:r>
+        <w:rPr>
+          <w:rFonts w:ascii="Courier New" w:cs="Courier New" w:eastAsia="Courier New" w:hAnsi="Courier New"/>
+          <w:b w:val="0"/>
+          <w:color w:val="0000ff"/>
+          <w:sz w:val="18"/>
+          <w:szCs w:val="18"/>
+          <w:rtl w:val="0"/>
+        </w:rPr>
+        <w:t xml:space="preserve">&lt;m&gt;</w:t>
+      </w:r>
+      <w:r>
+        <w:rPr>
+          <w:b w:val="0"/>
+          <w:color w:val="000000"/>
+          <w:rtl w:val="0"/>
+        </w:rPr>
+        <w:t xml:space="preserve">p</w:t>
+      </w:r>
+      <w:r>
+        <w:rPr>
+          <w:b w:val="0"/>
+          <w:color w:val="000000"/>
+          <w:rtl w:val="0"/>
+        </w:rPr>
+        <w:t xml:space="preserve">itch</w:t>
+      </w:r>
+      <w:r>
+        <w:rPr>
+          <w:rFonts w:ascii="Courier New" w:cs="Courier New" w:eastAsia="Courier New" w:hAnsi="Courier New"/>
+          <w:b w:val="0"/>
+          <w:color w:val="0000ff"/>
+          <w:sz w:val="18"/>
+          <w:szCs w:val="18"/>
+          <w:rtl w:val="0"/>
+        </w:rPr>
+        <w:t xml:space="preserve">&lt;/m&gt;</w:t>
+      </w:r>
+      <w:r>
+        <w:rPr>
+          <w:b w:val="0"/>
+          <w:color w:val="000000"/>
+          <w:rtl w:val="0"/>
+        </w:rPr>
+        <w:t xml:space="preserve"> i</w:t>
+      </w:r>
+      <w:r>
+        <w:rPr>
+          <w:color w:val="000000"/>
+          <w:rtl w:val="0"/>
+        </w:rPr>
+        <w:t xml:space="preserve">s well melted </w:t>
+      </w:r>
+      <w:r>
+        <w:rPr>
+          <w:rtl w:val="0"/>
+        </w:rPr>
+        <w:t xml:space="preserve">&amp;</w:t>
+      </w:r>
+      <w:r>
+        <w:rPr>
+          <w:rFonts w:ascii="Courier New" w:cs="Courier New" w:eastAsia="Courier New" w:hAnsi="Courier New"/>
+          <w:color w:val="a9a9a9"/>
+          <w:sz w:val="18"/>
+          <w:szCs w:val="18"/>
+          <w:rtl w:val="0"/>
+        </w:rPr>
+        <w:t xml:space="preserve">amp;</w:t>
+      </w:r>
+      <w:r>
+        <w:rPr>
           <w:color w:val="000000"/>
           <w:rtl w:val="0"/>
         </w:rPr>
@@ -1268,205 +1480,14 @@
         <w:rPr>
           <w:rtl w:val="0"/>
         </w:rPr>
-        <w:t xml:space="preserve">&amp;</w:t>
-      </w:r>
-      <w:r>
-        <w:rPr>
-          <w:rFonts w:ascii="Courier New" w:cs="Courier New" w:eastAsia="Courier New" w:hAnsi="Courier New"/>
-          <w:color w:val="a9a9a9"/>
-          <w:sz w:val="18"/>
-          <w:szCs w:val="18"/>
-          <w:rtl w:val="0"/>
-        </w:rPr>
-        <w:t xml:space="preserve">amp;</w:t>
-      </w:r>
-      <w:r>
-        <w:rPr>
-          <w:color w:val="000000"/>
-          <w:rtl w:val="0"/>
-        </w:rPr>
-        <w:t xml:space="preserve"> </w:t>
-      </w:r>
-      <w:r>
-        <w:rPr>
-          <w:rFonts w:ascii="Courier New" w:cs="Courier New" w:eastAsia="Courier New" w:hAnsi="Courier New"/>
-          <w:b w:val="0"/>
-          <w:color w:val="0000ff"/>
-          <w:sz w:val="18"/>
-          <w:szCs w:val="18"/>
-          <w:rtl w:val="0"/>
-        </w:rPr>
-        <w:t xml:space="preserve">&lt;m&gt;&lt;pa&gt;</w:t>
-      </w:r>
-      <w:r>
-        <w:rPr>
-          <w:b w:val="0"/>
-          <w:color w:val="000000"/>
-          <w:rtl w:val="0"/>
-        </w:rPr>
-        <w:t xml:space="preserve">o</w:t>
-      </w:r>
-      <w:r>
-        <w:rPr>
-          <w:b w:val="0"/>
-          <w:color w:val="000000"/>
-          <w:rtl w:val="0"/>
-        </w:rPr>
-        <w:t xml:space="preserve">nions</w:t>
-      </w:r>
-      <w:r>
-        <w:rPr>
-          <w:rFonts w:ascii="Courier New" w:cs="Courier New" w:eastAsia="Courier New" w:hAnsi="Courier New"/>
-          <w:b w:val="0"/>
-          <w:color w:val="0000ff"/>
-          <w:sz w:val="18"/>
-          <w:szCs w:val="18"/>
-          <w:rtl w:val="0"/>
-        </w:rPr>
-        <w:t xml:space="preserve">&lt;/pa&gt;&lt;/m&gt;</w:t>
-      </w:r>
-      <w:r>
-        <w:rPr>
-          <w:color w:val="000000"/>
-          <w:rtl w:val="0"/>
-        </w:rPr>
-        <w:t xml:space="preserve"> and </w:t>
-      </w:r>
-      <w:r>
-        <w:rPr>
-          <w:rtl w:val="0"/>
-        </w:rPr>
-        <w:t xml:space="preserve">let it</w:t>
-      </w:r>
-      <w:r>
-        <w:rPr>
-          <w:color w:val="000000"/>
-          <w:rtl w:val="0"/>
-        </w:rPr>
-        <w:t xml:space="preserve"> boil together for </w:t>
-      </w:r>
-      <w:r>
-        <w:rPr>
-          <w:rFonts w:ascii="Courier New" w:cs="Courier New" w:eastAsia="Courier New" w:hAnsi="Courier New"/>
-          <w:color w:val="0000ff"/>
-          <w:sz w:val="18"/>
-          <w:szCs w:val="18"/>
-          <w:rtl w:val="0"/>
-        </w:rPr>
-        <w:t xml:space="preserve">&lt;ms&gt;&lt;tmp&gt;</w:t>
-      </w:r>
-      <w:r>
-        <w:rPr>
-          <w:color w:val="000000"/>
-          <w:rtl w:val="0"/>
-        </w:rPr>
-        <w:t xml:space="preserve">a good quarter of an hour</w:t>
-      </w:r>
-      <w:r>
-        <w:rPr>
-          <w:rFonts w:ascii="Courier New" w:cs="Courier New" w:eastAsia="Courier New" w:hAnsi="Courier New"/>
-          <w:color w:val="0000ff"/>
-          <w:sz w:val="18"/>
-          <w:szCs w:val="18"/>
-          <w:rtl w:val="0"/>
-        </w:rPr>
-        <w:t xml:space="preserve">&lt;/tmp&gt;&lt;/ms&gt;</w:t>
-      </w:r>
-      <w:r>
-        <w:rPr>
-          <w:color w:val="000000"/>
-          <w:rtl w:val="0"/>
-        </w:rPr>
-        <w:t xml:space="preserve">. </w:t>
-      </w:r>
-      <w:r>
-        <w:rPr>
-          <w:rtl w:val="0"/>
-        </w:rPr>
-        <w:t xml:space="preserve">And when</w:t>
-      </w:r>
-      <w:r>
-        <w:rPr>
-          <w:color w:val="000000"/>
-          <w:rtl w:val="0"/>
-        </w:rPr>
-        <w:t xml:space="preserve"> the </w:t>
-      </w:r>
-      <w:r>
-        <w:rPr>
-          <w:rFonts w:ascii="Courier New" w:cs="Courier New" w:eastAsia="Courier New" w:hAnsi="Courier New"/>
-          <w:b w:val="0"/>
-          <w:color w:val="0000ff"/>
-          <w:sz w:val="18"/>
-          <w:szCs w:val="18"/>
-          <w:rtl w:val="0"/>
-        </w:rPr>
-        <w:t xml:space="preserve">&lt;m&gt;</w:t>
-      </w:r>
-      <w:r>
-        <w:rPr>
-          <w:b w:val="0"/>
-          <w:color w:val="000000"/>
-          <w:rtl w:val="0"/>
-        </w:rPr>
-        <w:t xml:space="preserve">p</w:t>
-      </w:r>
-      <w:r>
-        <w:rPr>
-          <w:b w:val="0"/>
-          <w:color w:val="000000"/>
-          <w:rtl w:val="0"/>
-        </w:rPr>
-        <w:t xml:space="preserve">itch</w:t>
-      </w:r>
-      <w:r>
-        <w:rPr>
-          <w:rFonts w:ascii="Courier New" w:cs="Courier New" w:eastAsia="Courier New" w:hAnsi="Courier New"/>
-          <w:b w:val="0"/>
-          <w:color w:val="0000ff"/>
-          <w:sz w:val="18"/>
-          <w:szCs w:val="18"/>
-          <w:rtl w:val="0"/>
-        </w:rPr>
-        <w:t xml:space="preserve">&lt;/m&gt;</w:t>
-      </w:r>
-      <w:r>
-        <w:rPr>
-          <w:b w:val="0"/>
-          <w:color w:val="000000"/>
-          <w:rtl w:val="0"/>
-        </w:rPr>
-        <w:t xml:space="preserve"> i</w:t>
-      </w:r>
-      <w:r>
-        <w:rPr>
-          <w:color w:val="000000"/>
-          <w:rtl w:val="0"/>
-        </w:rPr>
-        <w:t xml:space="preserve">s well melted </w:t>
-      </w:r>
-      <w:r>
-        <w:rPr>
-          <w:rtl w:val="0"/>
-        </w:rPr>
-        <w:t xml:space="preserve">&amp;</w:t>
-      </w:r>
-      <w:r>
-        <w:rPr>
-          <w:rFonts w:ascii="Courier New" w:cs="Courier New" w:eastAsia="Courier New" w:hAnsi="Courier New"/>
-          <w:color w:val="a9a9a9"/>
-          <w:sz w:val="18"/>
-          <w:szCs w:val="18"/>
-          <w:rtl w:val="0"/>
-        </w:rPr>
-        <w:t xml:space="preserve">amp;</w:t>
-      </w:r>
-      <w:r>
-        <w:rPr>
-          <w:color w:val="000000"/>
-          <w:rtl w:val="0"/>
-        </w:rPr>
-        <w:t xml:space="preserve"> the </w:t>
+        <w:t xml:space="preserve">when </w:t>
+      </w:r>
+      <w:r>
+        <w:rPr>
+          <w:color w:val="000000"/>
+          <w:rtl w:val="0"/>
+        </w:rPr>
+        <w:t xml:space="preserve">the </w:t>
       </w:r>
       <w:r>
         <w:rPr>
@@ -3147,7 +3168,7 @@
           <w:szCs w:val="18"/>
           <w:rtl w:val="0"/>
         </w:rPr>
-        <w:t xml:space="preserve">&lt;/m&gt;</w:t>
+        <w:t xml:space="preserve">&lt;/m&gt; in and of</w:t>
       </w:r>
       <w:r>
         <w:rPr>
@@ -3162,7 +3183,20 @@
           <w:color w:val="000000"/>
           <w:rtl w:val="0"/>
         </w:rPr>
-        <w:t xml:space="preserve">s not black, but </w:t>
+        <w:t xml:space="preserve">s not black, but i</w:t>
+      </w:r>
+      <w:r>
+        <w:rPr>
+          <w:rtl w:val="0"/>
+        </w:rPr>
+        <w:t xml:space="preserve">t</w:t>
+      </w:r>
+      <w:r>
+        <w:rPr>
+          <w:color w:val="000000"/>
+          <w:rtl w:val="0"/>
+        </w:rPr>
+        <w:t xml:space="preserve"> </w:t>
       </w:r>
       <w:r>
         <w:rPr>
@@ -3485,14 +3519,14 @@
           <w:szCs w:val="18"/>
           <w:rtl w:val="0"/>
         </w:rPr>
-        <w:t xml:space="preserve">&lt;id&gt;</w:t>
-      </w:r>
-      <w:r>
-        <w:rPr>
-          <w:color w:val="000000"/>
-          <w:rtl w:val="0"/>
-        </w:rPr>
-        <w:t xml:space="preserve">p004v_a2</w:t>
+        <w:t xml:space="preserve">&lt;id&gt;p004v_2&lt;/id&gt;</w:t>
+      </w:r>
+      <w:r>
+        <w:rPr>
+          <w:color w:val="000000"/>
+          <w:rtl w:val="0"/>
+        </w:rPr>
+        <w:br w:type="textWrapping"/>
       </w:r>
       <w:r>
         <w:rPr>
@@ -3502,23 +3536,6 @@
           <w:szCs w:val="18"/>
           <w:rtl w:val="0"/>
         </w:rPr>
-        <w:t xml:space="preserve">&lt;/id&gt;</w:t>
-      </w:r>
-      <w:r>
-        <w:rPr>
-          <w:color w:val="000000"/>
-          <w:rtl w:val="0"/>
-        </w:rPr>
-        <w:br w:type="textWrapping"/>
-      </w:r>
-      <w:r>
-        <w:rPr>
-          <w:rFonts w:ascii="Courier New" w:cs="Courier New" w:eastAsia="Courier New" w:hAnsi="Courier New"/>
-          <w:color w:val="7f6000"/>
-          <w:sz w:val="18"/>
-          <w:szCs w:val="18"/>
-          <w:rtl w:val="0"/>
-        </w:rPr>
         <w:t xml:space="preserve">&lt;head&gt;</w:t>
       </w:r>
       <w:r>
@@ -3584,7 +3601,26 @@
           <w:color w:val="000000"/>
           <w:rtl w:val="0"/>
         </w:rPr>
-        <w:t xml:space="preserve">ithout fire, without disassembling the harnesses or removing the bands from </w:t>
+        <w:t xml:space="preserve">ithout fire, without disassembling the harnesse</w:t>
+      </w:r>
+      <w:commentRangeStart w:id="1"/>
+      <w:r>
+        <w:rPr>
+          <w:color w:val="000000"/>
+          <w:rtl w:val="0"/>
+        </w:rPr>
+        <w:t xml:space="preserve">s</w:t>
+      </w:r>
+      <w:commentRangeEnd w:id="1"/>
+      <w:r>
+        <w:commentReference w:id="1"/>
+      </w:r>
+      <w:r>
+        <w:rPr>
+          <w:color w:val="000000"/>
+          <w:rtl w:val="0"/>
+        </w:rPr>
+        <w:t xml:space="preserve"> or removing the bands from </w:t>
       </w:r>
       <w:r>
         <w:rPr>
@@ -4145,24 +4181,7 @@
           <w:szCs w:val="18"/>
           <w:rtl w:val="0"/>
         </w:rPr>
-        <w:t xml:space="preserve">&lt;id&gt;</w:t>
-      </w:r>
-      <w:r>
-        <w:rPr>
-          <w:color w:val="000000"/>
-          <w:rtl w:val="0"/>
-        </w:rPr>
-        <w:t xml:space="preserve">p004v_a3</w:t>
-      </w:r>
-      <w:r>
-        <w:rPr>
-          <w:rFonts w:ascii="Courier New" w:cs="Courier New" w:eastAsia="Courier New" w:hAnsi="Courier New"/>
-          <w:color w:val="7f6000"/>
-          <w:sz w:val="18"/>
-          <w:szCs w:val="18"/>
-          <w:rtl w:val="0"/>
-        </w:rPr>
-        <w:t xml:space="preserve">&lt;/id&gt;</w:t>
+        <w:t xml:space="preserve">&lt;id&gt;p004v_3&lt;/id&gt;</w:t>
       </w:r>
       <w:r>
         <w:rPr>
@@ -5467,6 +5486,57 @@
 
 <file path=word/comments.xml><?xml version="1.0" encoding="utf-8"?>
 <w:comments xmlns:mc="http://schemas.openxmlformats.org/markup-compatibility/2006" xmlns:o="urn:schemas-microsoft-com:office:office" xmlns:r="http://schemas.openxmlformats.org/officeDocument/2006/relationships" xmlns:m="http://schemas.openxmlformats.org/officeDocument/2006/math" xmlns:v="urn:schemas-microsoft-com:vml" xmlns:wp="http://schemas.openxmlformats.org/drawingml/2006/wordprocessingDrawing" xmlns:w10="urn:schemas-microsoft-com:office:word" xmlns:w="http://schemas.openxmlformats.org/wordprocessingml/2006/main" xmlns:wne="http://schemas.microsoft.com/office/word/2006/wordml" xmlns:sl="http://schemas.openxmlformats.org/schemaLibrary/2006/main" xmlns:a="http://schemas.openxmlformats.org/drawingml/2006/main" xmlns:pic="http://schemas.openxmlformats.org/drawingml/2006/picture" xmlns:c="http://schemas.openxmlformats.org/drawingml/2006/chart" xmlns:lc="http://schemas.openxmlformats.org/drawingml/2006/lockedCanvas" xmlns:dgm="http://schemas.openxmlformats.org/drawingml/2006/diagram" xmlns:wps="http://schemas.microsoft.com/office/word/2010/wordprocessingShape" xmlns:wpg="http://schemas.microsoft.com/office/word/2010/wordprocessingGroup" xmlns:w14="http://schemas.microsoft.com/office/word/2010/wordml" xmlns:w15="http://schemas.microsoft.com/office/word/2012/wordml">
+  <w:comment w:author="Tillmann Taape" w:id="1" w:date="2018-07-12T12:47:55Z">
+    <w:p>
+      <w:pPr>
+        <w:keepNext w:val="0"/>
+        <w:keepLines w:val="0"/>
+        <w:widowControl w:val="0"/>
+        <w:pBdr>
+          <w:top w:space="0" w:sz="0" w:val="nil"/>
+          <w:left w:space="0" w:sz="0" w:val="nil"/>
+          <w:bottom w:space="0" w:sz="0" w:val="nil"/>
+          <w:right w:space="0" w:sz="0" w:val="nil"/>
+          <w:between w:space="0" w:sz="0" w:val="nil"/>
+        </w:pBdr>
+        <w:shd w:fill="auto" w:val="clear"/>
+        <w:spacing w:after="0" w:before="0" w:line="240" w:lineRule="auto"/>
+        <w:ind w:left="0" w:right="0" w:firstLine="0"/>
+        <w:contextualSpacing w:val="0"/>
+        <w:jc w:val="left"/>
+        <w:rPr>
+          <w:rFonts w:ascii="Arial" w:cs="Arial" w:eastAsia="Arial" w:hAnsi="Arial"/>
+          <w:b w:val="0"/>
+          <w:i w:val="0"/>
+          <w:smallCaps w:val="0"/>
+          <w:strike w:val="0"/>
+          <w:color w:val="000000"/>
+          <w:sz w:val="22"/>
+          <w:szCs w:val="22"/>
+          <w:u w:val="none"/>
+          <w:shd w:fill="auto" w:val="clear"/>
+          <w:vertAlign w:val="baseline"/>
+        </w:rPr>
+      </w:pPr>
+      <w:r>
+        <w:rPr>
+          <w:rFonts w:ascii="Arial" w:cs="Arial" w:eastAsia="Arial" w:hAnsi="Arial"/>
+          <w:b w:val="0"/>
+          <w:i w:val="0"/>
+          <w:smallCaps w:val="0"/>
+          <w:strike w:val="0"/>
+          <w:color w:val="000000"/>
+          <w:sz w:val="22"/>
+          <w:szCs w:val="22"/>
+          <w:u w:val="none"/>
+          <w:shd w:fill="auto" w:val="clear"/>
+          <w:vertAlign w:val="baseline"/>
+          <w:rtl w:val="0"/>
+        </w:rPr>
+        <w:t xml:space="preserve">This refers to armor here. Blackened armor is common in the period. This a way of re-blacking without disassembling the various parts of the armor which could involve leather parts which would be damaged by the heating as described in the recipe above.</w:t>
+      </w:r>
+    </w:p>
+  </w:comment>
   <w:comment w:author="Tianna Uchacz" w:id="0" w:date="2017-06-22T10:32:19Z">
     <w:p>
       <w:pPr>

--- a/TEMP/input/p004v_GC_DN_++MHS_PHS_G1/tl_p004v.docx
+++ b/TEMP/input/p004v_GC_DN_++MHS_PHS_G1/tl_p004v.docx
@@ -1163,17 +1163,33 @@
         <w:rPr>
           <w:rtl w:val="0"/>
         </w:rPr>
-        <w:t xml:space="preserve">double handful</w:t>
-      </w:r>
-      <w:r>
-        <w:rPr>
-          <w:rFonts w:ascii="Courier New" w:cs="Courier New" w:eastAsia="Courier New" w:hAnsi="Courier New"/>
-          <w:color w:val="0000ff"/>
-          <w:sz w:val="18"/>
-          <w:szCs w:val="18"/>
-          <w:rtl w:val="0"/>
-        </w:rPr>
-        <w:t xml:space="preserve">&lt;/ms&gt;</w:t>
+        <w:t xml:space="preserve">double </w:t>
+      </w:r>
+      <w:r>
+        <w:rPr>
+          <w:rFonts w:ascii="Courier New" w:cs="Courier New" w:eastAsia="Courier New" w:hAnsi="Courier New"/>
+          <w:color w:val="0000ff"/>
+          <w:sz w:val="18"/>
+          <w:szCs w:val="18"/>
+          <w:rtl w:val="0"/>
+        </w:rPr>
+        <w:t xml:space="preserve">&lt;bp&gt;</w:t>
+      </w:r>
+      <w:r>
+        <w:rPr>
+          <w:rtl w:val="0"/>
+        </w:rPr>
+        <w:t xml:space="preserve">handful</w:t>
+      </w:r>
+      <w:r>
+        <w:rPr>
+          <w:rFonts w:ascii="Courier New" w:cs="Courier New" w:eastAsia="Courier New" w:hAnsi="Courier New"/>
+          <w:color w:val="0000ff"/>
+          <w:sz w:val="18"/>
+          <w:szCs w:val="18"/>
+          <w:rtl w:val="0"/>
+        </w:rPr>
+        <w:t xml:space="preserve">&lt;/bp&gt;&lt;/ms&gt;</w:t>
       </w:r>
       <w:r>
         <w:rPr>

--- a/TEMP/input/p004v_GC_DN_++MHS_PHS_G1/tl_p004v.docx
+++ b/TEMP/input/p004v_GC_DN_++MHS_PHS_G1/tl_p004v.docx
@@ -1979,7 +1979,7 @@
         <w:rPr>
           <w:rtl w:val="0"/>
         </w:rPr>
-        <w:t xml:space="preserve">left-top</w:t>
+        <w:t xml:space="preserve">left-middle</w:t>
       </w:r>
       <w:r>
         <w:rPr>
@@ -2269,7 +2269,7 @@
         <w:rPr>
           <w:rtl w:val="0"/>
         </w:rPr>
-        <w:t xml:space="preserve">left-top</w:t>
+        <w:t xml:space="preserve">left-middle</w:t>
       </w:r>
       <w:r>
         <w:rPr>
@@ -2450,7 +2450,7 @@
         <w:rPr>
           <w:rtl w:val="0"/>
         </w:rPr>
-        <w:t xml:space="preserve">left-top</w:t>
+        <w:t xml:space="preserve">left-middle</w:t>
       </w:r>
       <w:r>
         <w:rPr>
@@ -3366,7 +3366,44 @@
           <w:color w:val="000000"/>
           <w:rtl w:val="0"/>
         </w:rPr>
-        <w:t xml:space="preserve">ee below, around the 3rd part of this book, after </w:t>
+        <w:t xml:space="preserve">ee below</w:t>
+      </w:r>
+      <w:r>
+        <w:rPr>
+          <w:rFonts w:ascii="Courier New" w:cs="Courier New" w:eastAsia="Courier New" w:hAnsi="Courier New"/>
+          <w:color w:val="0000ff"/>
+          <w:sz w:val="18"/>
+          <w:szCs w:val="18"/>
+          <w:rtl w:val="0"/>
+        </w:rPr>
+        <w:t xml:space="preserve">&lt;comment&gt;</w:t>
+      </w:r>
+      <w:r>
+        <w:rPr>
+          <w:sz w:val="17"/>
+          <w:szCs w:val="17"/>
+          <w:highlight w:val="white"/>
+          <w:rtl w:val="0"/>
+        </w:rPr>
+        <w:t xml:space="preserve">c_004v_01</w:t>
+      </w:r>
+      <w:r>
+        <w:rPr>
+          <w:rFonts w:ascii="Courier New" w:cs="Courier New" w:eastAsia="Courier New" w:hAnsi="Courier New"/>
+          <w:color w:val="0000ff"/>
+          <w:sz w:val="18"/>
+          <w:szCs w:val="18"/>
+          <w:highlight w:val="white"/>
+          <w:rtl w:val="0"/>
+        </w:rPr>
+        <w:t xml:space="preserve">&lt;/comment&gt;</w:t>
+      </w:r>
+      <w:r>
+        <w:rPr>
+          <w:color w:val="000000"/>
+          <w:rtl w:val="0"/>
+        </w:rPr>
+        <w:t xml:space="preserve">, around the 3rd part of this book, after </w:t>
       </w:r>
       <w:r>
         <w:rPr>
@@ -3630,6 +3667,34 @@
       <w:commentRangeEnd w:id="1"/>
       <w:r>
         <w:commentReference w:id="1"/>
+      </w:r>
+      <w:r>
+        <w:rPr>
+          <w:rFonts w:ascii="Courier New" w:cs="Courier New" w:eastAsia="Courier New" w:hAnsi="Courier New"/>
+          <w:color w:val="0000ff"/>
+          <w:sz w:val="18"/>
+          <w:szCs w:val="18"/>
+          <w:rtl w:val="0"/>
+        </w:rPr>
+        <w:t xml:space="preserve">&lt;comment&gt;</w:t>
+      </w:r>
+      <w:r>
+        <w:rPr>
+          <w:sz w:val="16"/>
+          <w:szCs w:val="16"/>
+          <w:rtl w:val="0"/>
+        </w:rPr>
+        <w:t xml:space="preserve">c_004v_02</w:t>
+      </w:r>
+      <w:r>
+        <w:rPr>
+          <w:rFonts w:ascii="Courier New" w:cs="Courier New" w:eastAsia="Courier New" w:hAnsi="Courier New"/>
+          <w:color w:val="0000ff"/>
+          <w:sz w:val="18"/>
+          <w:szCs w:val="18"/>
+          <w:rtl w:val="0"/>
+        </w:rPr>
+        <w:t xml:space="preserve">&lt;/comment&gt;</w:t>
       </w:r>
       <w:r>
         <w:rPr>
@@ -5493,7 +5558,7 @@
     </w:p>
     <w:sectPr>
       <w:pgSz w:h="15840" w:w="12240"/>
-      <w:pgMar w:bottom="1440" w:top="1440" w:left="1440" w:right="1440" w:header="0"/>
+      <w:pgMar w:bottom="1440" w:top="1440" w:left="1440" w:right="1440" w:header="0" w:footer="720"/>
       <w:pgNumType w:start="1"/>
     </w:sectPr>
   </w:body>

--- a/TEMP/input/p004v_GC_DN_++MHS_PHS_G1/tl_p004v.docx
+++ b/TEMP/input/p004v_GC_DN_++MHS_PHS_G1/tl_p004v.docx
@@ -2949,6 +2949,7 @@
         </w:rPr>
         <w:t xml:space="preserve">&lt;m&gt;</w:t>
       </w:r>
+      <w:commentRangeStart w:id="0"/>
       <w:r>
         <w:rPr>
           <w:b w:val="0"/>
@@ -2956,6 +2957,10 @@
           <w:rtl w:val="0"/>
         </w:rPr>
         <w:t xml:space="preserve">g</w:t>
+      </w:r>
+      <w:commentRangeEnd w:id="0"/>
+      <w:r>
+        <w:commentReference w:id="0"/>
       </w:r>
       <w:r>
         <w:rPr>
@@ -3349,7 +3354,8 @@
         </w:rPr>
         <w:br w:type="textWrapping"/>
       </w:r>
-      <w:commentRangeStart w:id="0"/>
+      <w:commentRangeStart w:id="1"/>
+      <w:commentRangeStart w:id="2"/>
       <w:r>
         <w:rPr>
           <w:color w:val="000000"/>
@@ -3357,9 +3363,13 @@
         </w:rPr>
         <w:t xml:space="preserve">S</w:t>
       </w:r>
-      <w:commentRangeEnd w:id="0"/>
-      <w:r>
-        <w:commentReference w:id="0"/>
+      <w:commentRangeEnd w:id="1"/>
+      <w:r>
+        <w:commentReference w:id="1"/>
+      </w:r>
+      <w:commentRangeEnd w:id="2"/>
+      <w:r>
+        <w:commentReference w:id="2"/>
       </w:r>
       <w:r>
         <w:rPr>
@@ -3656,7 +3666,7 @@
         </w:rPr>
         <w:t xml:space="preserve">ithout fire, without disassembling the harnesse</w:t>
       </w:r>
-      <w:commentRangeStart w:id="1"/>
+      <w:commentRangeStart w:id="3"/>
       <w:r>
         <w:rPr>
           <w:color w:val="000000"/>
@@ -3664,9 +3674,9 @@
         </w:rPr>
         <w:t xml:space="preserve">s</w:t>
       </w:r>
-      <w:commentRangeEnd w:id="1"/>
-      <w:r>
-        <w:commentReference w:id="1"/>
+      <w:commentRangeEnd w:id="3"/>
+      <w:r>
+        <w:commentReference w:id="3"/>
       </w:r>
       <w:r>
         <w:rPr>
@@ -4295,7 +4305,7 @@
         <w:rPr>
           <w:rtl w:val="0"/>
         </w:rPr>
-        <w:t xml:space="preserve">Varnish of</w:t>
+        <w:t xml:space="preserve">Varnish of </w:t>
       </w:r>
       <w:r>
         <w:rPr>
@@ -5567,7 +5577,7 @@
 
 <file path=word/comments.xml><?xml version="1.0" encoding="utf-8"?>
 <w:comments xmlns:mc="http://schemas.openxmlformats.org/markup-compatibility/2006" xmlns:o="urn:schemas-microsoft-com:office:office" xmlns:r="http://schemas.openxmlformats.org/officeDocument/2006/relationships" xmlns:m="http://schemas.openxmlformats.org/officeDocument/2006/math" xmlns:v="urn:schemas-microsoft-com:vml" xmlns:wp="http://schemas.openxmlformats.org/drawingml/2006/wordprocessingDrawing" xmlns:w10="urn:schemas-microsoft-com:office:word" xmlns:w="http://schemas.openxmlformats.org/wordprocessingml/2006/main" xmlns:wne="http://schemas.microsoft.com/office/word/2006/wordml" xmlns:sl="http://schemas.openxmlformats.org/schemaLibrary/2006/main" xmlns:a="http://schemas.openxmlformats.org/drawingml/2006/main" xmlns:pic="http://schemas.openxmlformats.org/drawingml/2006/picture" xmlns:c="http://schemas.openxmlformats.org/drawingml/2006/chart" xmlns:lc="http://schemas.openxmlformats.org/drawingml/2006/lockedCanvas" xmlns:dgm="http://schemas.openxmlformats.org/drawingml/2006/diagram" xmlns:wps="http://schemas.microsoft.com/office/word/2010/wordprocessingShape" xmlns:wpg="http://schemas.microsoft.com/office/word/2010/wordprocessingGroup" xmlns:w14="http://schemas.microsoft.com/office/word/2010/wordml" xmlns:w15="http://schemas.microsoft.com/office/word/2012/wordml">
-  <w:comment w:author="Tillmann Taape" w:id="1" w:date="2018-07-12T12:47:55Z">
+  <w:comment w:author="General Editor" w:id="0" w:date="2018-11-05T22:06:46Z">
     <w:p>
       <w:pPr>
         <w:keepNext w:val="0"/>
@@ -5614,11 +5624,11 @@
           <w:vertAlign w:val="baseline"/>
           <w:rtl w:val="0"/>
         </w:rPr>
-        <w:t xml:space="preserve">This refers to armor here. Blackened armor is common in the period. This a way of re-blacking without disassembling the various parts of the armor which could involve leather parts which would be damaged by the heating as described in the recipe above.</w:t>
+        <w:t xml:space="preserve">Referenced on 97r "Black Varnish"</w:t>
       </w:r>
     </w:p>
   </w:comment>
-  <w:comment w:author="Tianna Uchacz" w:id="0" w:date="2017-06-22T10:32:19Z">
+  <w:comment w:author="Tillmann Taape" w:id="3" w:date="2018-07-12T12:47:55Z">
     <w:p>
       <w:pPr>
         <w:keepNext w:val="0"/>
@@ -5665,7 +5675,109 @@
           <w:vertAlign w:val="baseline"/>
           <w:rtl w:val="0"/>
         </w:rPr>
+        <w:t xml:space="preserve">This refers to armor here. Blackened armor is common in the period. This a way of re-blacking without disassembling the various parts of the armor which could involve leather parts which would be damaged by the heating as described in the recipe above.</w:t>
+      </w:r>
+    </w:p>
+  </w:comment>
+  <w:comment w:author="Tianna Uchacz" w:id="1" w:date="2017-06-22T10:32:19Z">
+    <w:p>
+      <w:pPr>
+        <w:keepNext w:val="0"/>
+        <w:keepLines w:val="0"/>
+        <w:widowControl w:val="0"/>
+        <w:pBdr>
+          <w:top w:space="0" w:sz="0" w:val="nil"/>
+          <w:left w:space="0" w:sz="0" w:val="nil"/>
+          <w:bottom w:space="0" w:sz="0" w:val="nil"/>
+          <w:right w:space="0" w:sz="0" w:val="nil"/>
+          <w:between w:space="0" w:sz="0" w:val="nil"/>
+        </w:pBdr>
+        <w:shd w:fill="auto" w:val="clear"/>
+        <w:spacing w:after="0" w:before="0" w:line="240" w:lineRule="auto"/>
+        <w:ind w:left="0" w:right="0" w:firstLine="0"/>
+        <w:contextualSpacing w:val="0"/>
+        <w:jc w:val="left"/>
+        <w:rPr>
+          <w:rFonts w:ascii="Arial" w:cs="Arial" w:eastAsia="Arial" w:hAnsi="Arial"/>
+          <w:b w:val="0"/>
+          <w:i w:val="0"/>
+          <w:smallCaps w:val="0"/>
+          <w:strike w:val="0"/>
+          <w:color w:val="000000"/>
+          <w:sz w:val="22"/>
+          <w:szCs w:val="22"/>
+          <w:u w:val="none"/>
+          <w:shd w:fill="auto" w:val="clear"/>
+          <w:vertAlign w:val="baseline"/>
+        </w:rPr>
+      </w:pPr>
+      <w:r>
+        <w:rPr>
+          <w:rFonts w:ascii="Arial" w:cs="Arial" w:eastAsia="Arial" w:hAnsi="Arial"/>
+          <w:b w:val="0"/>
+          <w:i w:val="0"/>
+          <w:smallCaps w:val="0"/>
+          <w:strike w:val="0"/>
+          <w:color w:val="000000"/>
+          <w:sz w:val="22"/>
+          <w:szCs w:val="22"/>
+          <w:u w:val="none"/>
+          <w:shd w:fill="auto" w:val="clear"/>
+          <w:vertAlign w:val="baseline"/>
+          <w:rtl w:val="0"/>
+        </w:rPr>
         <w:t xml:space="preserve">Add link to chapter on "furbishers" later in Ms.</w:t>
+      </w:r>
+    </w:p>
+  </w:comment>
+  <w:comment w:author="General Editor" w:id="2" w:date="2018-11-05T22:18:03Z">
+    <w:p>
+      <w:pPr>
+        <w:keepNext w:val="0"/>
+        <w:keepLines w:val="0"/>
+        <w:widowControl w:val="0"/>
+        <w:pBdr>
+          <w:top w:space="0" w:sz="0" w:val="nil"/>
+          <w:left w:space="0" w:sz="0" w:val="nil"/>
+          <w:bottom w:space="0" w:sz="0" w:val="nil"/>
+          <w:right w:space="0" w:sz="0" w:val="nil"/>
+          <w:between w:space="0" w:sz="0" w:val="nil"/>
+        </w:pBdr>
+        <w:shd w:fill="auto" w:val="clear"/>
+        <w:spacing w:after="0" w:before="0" w:line="240" w:lineRule="auto"/>
+        <w:ind w:left="0" w:right="0" w:firstLine="0"/>
+        <w:contextualSpacing w:val="0"/>
+        <w:jc w:val="left"/>
+        <w:rPr>
+          <w:rFonts w:ascii="Arial" w:cs="Arial" w:eastAsia="Arial" w:hAnsi="Arial"/>
+          <w:b w:val="0"/>
+          <w:i w:val="0"/>
+          <w:smallCaps w:val="0"/>
+          <w:strike w:val="0"/>
+          <w:color w:val="000000"/>
+          <w:sz w:val="22"/>
+          <w:szCs w:val="22"/>
+          <w:u w:val="none"/>
+          <w:shd w:fill="auto" w:val="clear"/>
+          <w:vertAlign w:val="baseline"/>
+        </w:rPr>
+      </w:pPr>
+      <w:r>
+        <w:rPr>
+          <w:rFonts w:ascii="Arial" w:cs="Arial" w:eastAsia="Arial" w:hAnsi="Arial"/>
+          <w:b w:val="0"/>
+          <w:i w:val="0"/>
+          <w:smallCaps w:val="0"/>
+          <w:strike w:val="0"/>
+          <w:color w:val="000000"/>
+          <w:sz w:val="22"/>
+          <w:szCs w:val="22"/>
+          <w:u w:val="none"/>
+          <w:shd w:fill="auto" w:val="clear"/>
+          <w:vertAlign w:val="baseline"/>
+          <w:rtl w:val="0"/>
+        </w:rPr>
+        <w:t xml:space="preserve">94r onwards, including the recipes that follow that discuss coloring and decorating armor. This includes 97r "black varnish" as above</w:t>
       </w:r>
     </w:p>
   </w:comment>

--- a/TEMP/input/p004v_GC_DN_++MHS_PHS_G1/tl_p004v.docx
+++ b/TEMP/input/p004v_GC_DN_++MHS_PHS_G1/tl_p004v.docx
@@ -15,7 +15,6 @@
           <w:between w:space="0" w:sz="0" w:val="nil"/>
         </w:pBdr>
         <w:shd w:fill="auto" w:val="clear"/>
-        <w:contextualSpacing w:val="0"/>
         <w:rPr>
           <w:color w:val="000000"/>
         </w:rPr>
@@ -68,7 +67,6 @@
           <w:between w:space="0" w:sz="0" w:val="nil"/>
         </w:pBdr>
         <w:shd w:fill="auto" w:val="clear"/>
-        <w:contextualSpacing w:val="0"/>
         <w:rPr>
           <w:color w:val="000000"/>
         </w:rPr>
@@ -119,7 +117,6 @@
           <w:between w:space="0" w:sz="0" w:val="nil"/>
         </w:pBdr>
         <w:shd w:fill="auto" w:val="clear"/>
-        <w:contextualSpacing w:val="0"/>
         <w:rPr>
           <w:color w:val="000000"/>
         </w:rPr>
@@ -320,7 +317,6 @@
           <w:between w:space="0" w:sz="0" w:val="nil"/>
         </w:pBdr>
         <w:shd w:fill="auto" w:val="clear"/>
-        <w:contextualSpacing w:val="0"/>
         <w:rPr>
           <w:color w:val="000000"/>
         </w:rPr>
@@ -350,7 +346,6 @@
         </w:pBdr>
         <w:shd w:fill="auto" w:val="clear"/>
         <w:spacing w:after="200" w:lineRule="auto"/>
-        <w:contextualSpacing w:val="0"/>
         <w:rPr>
           <w:color w:val="000000"/>
         </w:rPr>
@@ -1943,7 +1938,6 @@
           <w:between w:space="0" w:sz="0" w:val="nil"/>
         </w:pBdr>
         <w:shd w:fill="auto" w:val="clear"/>
-        <w:contextualSpacing w:val="0"/>
         <w:rPr>
           <w:color w:val="000000"/>
         </w:rPr>
@@ -2209,7 +2203,6 @@
           <w:between w:space="0" w:sz="0" w:val="nil"/>
         </w:pBdr>
         <w:shd w:fill="auto" w:val="clear"/>
-        <w:contextualSpacing w:val="0"/>
         <w:rPr>
           <w:color w:val="000000"/>
         </w:rPr>
@@ -2233,7 +2226,6 @@
           <w:between w:space="0" w:sz="0" w:val="nil"/>
         </w:pBdr>
         <w:shd w:fill="auto" w:val="clear"/>
-        <w:contextualSpacing w:val="0"/>
         <w:rPr>
           <w:color w:val="000000"/>
         </w:rPr>
@@ -2390,7 +2382,6 @@
           <w:between w:space="0" w:sz="0" w:val="nil"/>
         </w:pBdr>
         <w:shd w:fill="auto" w:val="clear"/>
-        <w:contextualSpacing w:val="0"/>
         <w:rPr>
           <w:color w:val="000000"/>
         </w:rPr>
@@ -2414,7 +2405,6 @@
           <w:between w:space="0" w:sz="0" w:val="nil"/>
         </w:pBdr>
         <w:shd w:fill="auto" w:val="clear"/>
-        <w:contextualSpacing w:val="0"/>
         <w:rPr>
           <w:color w:val="000000"/>
         </w:rPr>
@@ -2737,7 +2727,6 @@
           <w:between w:space="0" w:sz="0" w:val="nil"/>
         </w:pBdr>
         <w:shd w:fill="auto" w:val="clear"/>
-        <w:contextualSpacing w:val="0"/>
         <w:rPr>
           <w:color w:val="000000"/>
         </w:rPr>
@@ -2761,7 +2750,6 @@
           <w:between w:space="0" w:sz="0" w:val="nil"/>
         </w:pBdr>
         <w:shd w:fill="auto" w:val="clear"/>
-        <w:contextualSpacing w:val="0"/>
         <w:rPr>
           <w:color w:val="000000"/>
         </w:rPr>
@@ -3270,7 +3258,6 @@
           <w:between w:space="0" w:sz="0" w:val="nil"/>
         </w:pBdr>
         <w:shd w:fill="auto" w:val="clear"/>
-        <w:contextualSpacing w:val="0"/>
         <w:rPr>
           <w:color w:val="000000"/>
         </w:rPr>
@@ -3299,7 +3286,6 @@
           <w:between w:space="0" w:sz="0" w:val="nil"/>
         </w:pBdr>
         <w:shd w:fill="auto" w:val="clear"/>
-        <w:contextualSpacing w:val="0"/>
         <w:rPr>
           <w:color w:val="000000"/>
         </w:rPr>
@@ -3513,7 +3499,6 @@
           <w:between w:space="0" w:sz="0" w:val="nil"/>
         </w:pBdr>
         <w:shd w:fill="auto" w:val="clear"/>
-        <w:contextualSpacing w:val="0"/>
         <w:rPr>
           <w:rFonts w:ascii="Courier New" w:cs="Courier New" w:eastAsia="Courier New" w:hAnsi="Courier New"/>
           <w:color w:val="7f6000"/>
@@ -3545,7 +3530,6 @@
           <w:between w:space="0" w:sz="0" w:val="nil"/>
         </w:pBdr>
         <w:shd w:fill="auto" w:val="clear"/>
-        <w:contextualSpacing w:val="0"/>
         <w:rPr>
           <w:color w:val="000000"/>
         </w:rPr>
@@ -3748,7 +3732,6 @@
           <w:between w:space="0" w:sz="0" w:val="nil"/>
         </w:pBdr>
         <w:shd w:fill="auto" w:val="clear"/>
-        <w:contextualSpacing w:val="0"/>
         <w:rPr>
           <w:color w:val="000000"/>
         </w:rPr>
@@ -3772,7 +3755,6 @@
           <w:between w:space="0" w:sz="0" w:val="nil"/>
         </w:pBdr>
         <w:shd w:fill="auto" w:val="clear"/>
-        <w:contextualSpacing w:val="0"/>
         <w:rPr>
           <w:color w:val="000000"/>
         </w:rPr>
@@ -4206,7 +4188,6 @@
           <w:between w:space="0" w:sz="0" w:val="nil"/>
         </w:pBdr>
         <w:shd w:fill="auto" w:val="clear"/>
-        <w:contextualSpacing w:val="0"/>
         <w:rPr>
           <w:color w:val="000000"/>
         </w:rPr>
@@ -4242,7 +4223,6 @@
           <w:between w:space="0" w:sz="0" w:val="nil"/>
         </w:pBdr>
         <w:shd w:fill="auto" w:val="clear"/>
-        <w:contextualSpacing w:val="0"/>
         <w:rPr>
           <w:color w:val="000000"/>
         </w:rPr>
@@ -4390,7 +4370,6 @@
           <w:between w:space="0" w:sz="0" w:val="nil"/>
         </w:pBdr>
         <w:shd w:fill="auto" w:val="clear"/>
-        <w:contextualSpacing w:val="0"/>
         <w:rPr>
           <w:color w:val="000000"/>
         </w:rPr>
@@ -4414,7 +4393,6 @@
           <w:between w:space="0" w:sz="0" w:val="nil"/>
         </w:pBdr>
         <w:shd w:fill="auto" w:val="clear"/>
-        <w:contextualSpacing w:val="0"/>
         <w:rPr>
           <w:color w:val="000000"/>
         </w:rPr>
@@ -5493,7 +5471,6 @@
           <w:between w:space="0" w:sz="0" w:val="nil"/>
         </w:pBdr>
         <w:shd w:fill="auto" w:val="clear"/>
-        <w:contextualSpacing w:val="0"/>
         <w:rPr/>
       </w:pPr>
       <w:r>
@@ -5515,7 +5492,6 @@
           <w:between w:space="0" w:sz="0" w:val="nil"/>
         </w:pBdr>
         <w:shd w:fill="auto" w:val="clear"/>
-        <w:contextualSpacing w:val="0"/>
         <w:rPr/>
       </w:pPr>
       <w:r>
@@ -5547,7 +5523,6 @@
           <w:between w:space="0" w:sz="0" w:val="nil"/>
         </w:pBdr>
         <w:shd w:fill="auto" w:val="clear"/>
-        <w:contextualSpacing w:val="0"/>
         <w:rPr/>
       </w:pPr>
       <w:r>
@@ -5593,7 +5568,6 @@
         <w:shd w:fill="auto" w:val="clear"/>
         <w:spacing w:after="0" w:before="0" w:line="240" w:lineRule="auto"/>
         <w:ind w:left="0" w:right="0" w:firstLine="0"/>
-        <w:contextualSpacing w:val="0"/>
         <w:jc w:val="left"/>
         <w:rPr>
           <w:rFonts w:ascii="Arial" w:cs="Arial" w:eastAsia="Arial" w:hAnsi="Arial"/>
@@ -5644,7 +5618,6 @@
         <w:shd w:fill="auto" w:val="clear"/>
         <w:spacing w:after="0" w:before="0" w:line="240" w:lineRule="auto"/>
         <w:ind w:left="0" w:right="0" w:firstLine="0"/>
-        <w:contextualSpacing w:val="0"/>
         <w:jc w:val="left"/>
         <w:rPr>
           <w:rFonts w:ascii="Arial" w:cs="Arial" w:eastAsia="Arial" w:hAnsi="Arial"/>
@@ -5695,7 +5668,6 @@
         <w:shd w:fill="auto" w:val="clear"/>
         <w:spacing w:after="0" w:before="0" w:line="240" w:lineRule="auto"/>
         <w:ind w:left="0" w:right="0" w:firstLine="0"/>
-        <w:contextualSpacing w:val="0"/>
         <w:jc w:val="left"/>
         <w:rPr>
           <w:rFonts w:ascii="Arial" w:cs="Arial" w:eastAsia="Arial" w:hAnsi="Arial"/>
@@ -5746,7 +5718,6 @@
         <w:shd w:fill="auto" w:val="clear"/>
         <w:spacing w:after="0" w:before="0" w:line="240" w:lineRule="auto"/>
         <w:ind w:left="0" w:right="0" w:firstLine="0"/>
-        <w:contextualSpacing w:val="0"/>
         <w:jc w:val="left"/>
         <w:rPr>
           <w:rFonts w:ascii="Arial" w:cs="Arial" w:eastAsia="Arial" w:hAnsi="Arial"/>
